--- a/teoricas/resumo teorica 2.docx
+++ b/teoricas/resumo teorica 2.docx
@@ -51,59 +51,23 @@
           <w:szCs w:val="28"/>
           <w:u w:val="single"/>
         </w:rPr>
-        <w:t xml:space="preserve">2.1 </w:t>
-      </w:r>
-      <w:r>
-        <w:rPr>
-          <w:sz w:val="28"/>
-          <w:szCs w:val="28"/>
-          <w:u w:val="single"/>
-        </w:rPr>
-        <w:t>THE THEORETICAL BASIS FOR DATA COMMUNICATION</w:t>
-      </w:r>
-    </w:p>
-    <w:p>
-      <w:pPr>
-        <w:jc w:val="both"/>
-        <w:rPr>
-          <w:sz w:val="24"/>
-          <w:szCs w:val="24"/>
-        </w:rPr>
-      </w:pPr>
-      <w:r>
-        <w:rPr>
-          <w:sz w:val="24"/>
-          <w:szCs w:val="24"/>
-        </w:rPr>
-        <w:t>Information can be transmitted on wires by varying some physical property</w:t>
-      </w:r>
-      <w:r>
-        <w:rPr>
-          <w:sz w:val="24"/>
-          <w:szCs w:val="24"/>
-        </w:rPr>
-        <w:t xml:space="preserve"> </w:t>
-      </w:r>
-      <w:r>
-        <w:rPr>
-          <w:sz w:val="24"/>
-          <w:szCs w:val="24"/>
-        </w:rPr>
-        <w:t>such as voltage or current. By representing the value of this voltage or current as</w:t>
-      </w:r>
-      <w:r>
-        <w:rPr>
-          <w:sz w:val="24"/>
-          <w:szCs w:val="24"/>
-        </w:rPr>
-        <w:t xml:space="preserve"> </w:t>
-      </w:r>
-      <w:r>
-        <w:rPr>
-          <w:sz w:val="24"/>
-          <w:szCs w:val="24"/>
-        </w:rPr>
-        <w:t xml:space="preserve">a single-valued function of time, f(t), we can model the </w:t>
+        <w:t>2.1 THE THEORETICAL BASIS FOR DATA COMMUNICATION</w:t>
+      </w:r>
+    </w:p>
+    <w:p>
+      <w:pPr>
+        <w:jc w:val="both"/>
+        <w:rPr>
+          <w:sz w:val="24"/>
+          <w:szCs w:val="24"/>
+        </w:rPr>
+      </w:pPr>
+      <w:r>
+        <w:rPr>
+          <w:sz w:val="24"/>
+          <w:szCs w:val="24"/>
+        </w:rPr>
+        <w:t xml:space="preserve">Information can be transmitted on wires by varying some physical property such as voltage or current. By representing the value of this voltage or current as a single-valued function of time, f(t), we can model the </w:t>
       </w:r>
       <w:proofErr w:type="spellStart"/>
       <w:r>
@@ -119,14 +83,7 @@
           <w:sz w:val="24"/>
           <w:szCs w:val="24"/>
         </w:rPr>
-        <w:t xml:space="preserve"> of the signal and</w:t>
-      </w:r>
-      <w:r>
-        <w:rPr>
-          <w:sz w:val="24"/>
-          <w:szCs w:val="24"/>
-        </w:rPr>
-        <w:t xml:space="preserve"> </w:t>
+        <w:t xml:space="preserve"> of the signal and </w:t>
       </w:r>
       <w:proofErr w:type="spellStart"/>
       <w:r>
@@ -184,6 +141,7 @@
       </w:pPr>
       <w:r>
         <w:rPr>
+          <w:noProof/>
           <w:sz w:val="24"/>
           <w:szCs w:val="24"/>
         </w:rPr>
@@ -281,6 +239,7 @@
       </w:pPr>
       <w:r>
         <w:rPr>
+          <w:noProof/>
           <w:sz w:val="24"/>
           <w:szCs w:val="24"/>
         </w:rPr>
@@ -347,14 +306,7 @@
           <w:sz w:val="24"/>
           <w:szCs w:val="24"/>
         </w:rPr>
-        <w:t>The amplitudes</w:t>
-      </w:r>
-      <w:r>
-        <w:rPr>
-          <w:sz w:val="24"/>
-          <w:szCs w:val="24"/>
-        </w:rPr>
-        <w:t xml:space="preserve"> (a</w:t>
+        <w:t>The amplitudes (a</w:t>
       </w:r>
       <w:r>
         <w:rPr>
@@ -369,28 +321,7 @@
           <w:sz w:val="24"/>
           <w:szCs w:val="24"/>
         </w:rPr>
-        <w:t>)</w:t>
-      </w:r>
-      <w:r>
-        <w:rPr>
-          <w:sz w:val="24"/>
-          <w:szCs w:val="24"/>
-        </w:rPr>
-        <w:t xml:space="preserve"> can be computed for any given g(t) by multiplying both sides of </w:t>
-      </w:r>
-      <w:r>
-        <w:rPr>
-          <w:sz w:val="24"/>
-          <w:szCs w:val="24"/>
-        </w:rPr>
-        <w:t>the equation</w:t>
-      </w:r>
-      <w:r>
-        <w:rPr>
-          <w:sz w:val="24"/>
-          <w:szCs w:val="24"/>
-        </w:rPr>
-        <w:t xml:space="preserve"> by sin(2π</w:t>
+        <w:t>) can be computed for any given g(t) by multiplying both sides of the equation by sin(2π</w:t>
       </w:r>
       <w:proofErr w:type="spellStart"/>
       <w:r>
@@ -2687,15 +2618,7 @@
           <w:sz w:val="24"/>
           <w:szCs w:val="24"/>
         </w:rPr>
-        <w:t>-------Bandwith Efficiency</w:t>
-      </w:r>
-      <w:r>
-        <w:rPr>
-          <w:noProof/>
-          <w:sz w:val="24"/>
-          <w:szCs w:val="24"/>
-        </w:rPr>
-        <w:t>-------</w:t>
+        <w:t>-------Bandwith Efficiency-------</w:t>
       </w:r>
     </w:p>
     <w:p>
@@ -2845,23 +2768,7 @@
           <w:sz w:val="24"/>
           <w:szCs w:val="24"/>
         </w:rPr>
-        <w:t>-------</w:t>
-      </w:r>
-      <w:r>
-        <w:rPr>
-          <w:noProof/>
-          <w:sz w:val="24"/>
-          <w:szCs w:val="24"/>
-        </w:rPr>
-        <w:t>Clock Revovery</w:t>
-      </w:r>
-      <w:r>
-        <w:rPr>
-          <w:noProof/>
-          <w:sz w:val="24"/>
-          <w:szCs w:val="24"/>
-        </w:rPr>
-        <w:t>-------</w:t>
+        <w:t>-------Clock Revovery-------</w:t>
       </w:r>
     </w:p>
     <w:p>
@@ -3862,7 +3769,6 @@
           <w:sz w:val="28"/>
           <w:szCs w:val="28"/>
           <w:u w:val="single"/>
-          <w:lang w:val="pt-PT"/>
         </w:rPr>
       </w:pPr>
       <w:r>
@@ -3871,7 +3777,6 @@
           <w:sz w:val="28"/>
           <w:szCs w:val="28"/>
           <w:u w:val="single"/>
-          <w:lang w:val="pt-PT"/>
         </w:rPr>
         <w:br w:type="page"/>
       </w:r>
@@ -4254,13 +4159,13 @@
           <w:lang w:val="pt-PT"/>
         </w:rPr>
         <w:drawing>
-          <wp:anchor distT="0" distB="0" distL="114300" distR="114300" simplePos="0" relativeHeight="251671552" behindDoc="1" locked="0" layoutInCell="1" allowOverlap="1" wp14:anchorId="4EBDA9FC" wp14:editId="65729658">
+          <wp:anchor distT="0" distB="0" distL="114300" distR="114300" simplePos="0" relativeHeight="251671552" behindDoc="1" locked="0" layoutInCell="1" allowOverlap="1" wp14:anchorId="4EBDA9FC" wp14:editId="3FB7F993">
             <wp:simplePos x="0" y="0"/>
             <wp:positionH relativeFrom="margin">
               <wp:align>center</wp:align>
             </wp:positionH>
             <wp:positionV relativeFrom="paragraph">
-              <wp:posOffset>3136900</wp:posOffset>
+              <wp:posOffset>1466850</wp:posOffset>
             </wp:positionV>
             <wp:extent cx="3823970" cy="2124075"/>
             <wp:effectExtent l="0" t="0" r="5080" b="9525"/>
@@ -4730,6 +4635,7 @@
   <w:style w:type="character" w:default="1" w:styleId="DefaultParagraphFont">
     <w:name w:val="Default Paragraph Font"/>
     <w:uiPriority w:val="1"/>
+    <w:semiHidden/>
     <w:unhideWhenUsed/>
   </w:style>
   <w:style w:type="table" w:default="1" w:styleId="TableNormal">
